--- a/templates/bank/BankStatement_through_email_request.docx
+++ b/templates/bank/BankStatement_through_email_request.docx
@@ -146,7 +146,29 @@
           <w:shd w:val="clear" w:color="auto" w:fill="FFFFFF"/>
           <w:lang w:eastAsia="en-GB"/>
         </w:rPr>
-        <w:t>I, [Account Holder’s Name] having a savings account in your [Branch name] branch bearing account number [account number] since last [months/years]. I request you to kindly send the Bank statement of my account from [date] to [date] to my registered email address i.e. [email id address]</w:t>
+        <w:t>I, [Account Holder’s Name] having a savings account in your [Branch name] branch bearing account number [</w:t>
+      </w:r>
+      <w:r>
+        <w:rPr>
+          <w:rFonts w:ascii="Arial" w:eastAsia="Times New Roman" w:hAnsi="Arial" w:cs="Arial"/>
+          <w:color w:val="222222"/>
+          <w:sz w:val="24"/>
+          <w:szCs w:val="24"/>
+          <w:shd w:val="clear" w:color="auto" w:fill="FFFFFF"/>
+          <w:lang w:eastAsia="en-GB"/>
+        </w:rPr>
+        <w:t xml:space="preserve">bank </w:t>
+      </w:r>
+      <w:r>
+        <w:rPr>
+          <w:rFonts w:ascii="Arial" w:eastAsia="Times New Roman" w:hAnsi="Arial" w:cs="Arial"/>
+          <w:color w:val="222222"/>
+          <w:sz w:val="24"/>
+          <w:szCs w:val="24"/>
+          <w:shd w:val="clear" w:color="auto" w:fill="FFFFFF"/>
+          <w:lang w:eastAsia="en-GB"/>
+        </w:rPr>
+        <w:t>account number] since last [months/years]. I request you to kindly send the Bank statement of my account from [date] to [date] to my registered email address i.e. [email id address]</w:t>
       </w:r>
       <w:r>
         <w:rPr>
